--- a/PLAY/Lessons/Lesson1/Lesson1.docx
+++ b/PLAY/Lessons/Lesson1/Lesson1.docx
@@ -88,29 +88,47 @@
           <w:szCs w:val="24"/>
           <w:lang w:eastAsia="en-CA"/>
         </w:rPr>
-        <w:t xml:space="preserve">This course is an introduction to Arduino circuit building and programming. The targeted age group for </w:t>
-      </w:r>
-      <w:proofErr w:type="gramStart"/>
-      <w:r>
-        <w:rPr>
-          <w:rFonts w:ascii="Times New Roman" w:eastAsia="Times New Roman" w:hAnsi="Times New Roman" w:cs="Times New Roman"/>
-          <w:color w:val="000000"/>
-          <w:sz w:val="24"/>
-          <w:szCs w:val="24"/>
-          <w:lang w:eastAsia="en-CA"/>
-        </w:rPr>
-        <w:t>this courses</w:t>
-      </w:r>
-      <w:proofErr w:type="gramEnd"/>
-      <w:r>
-        <w:rPr>
-          <w:rFonts w:ascii="Times New Roman" w:eastAsia="Times New Roman" w:hAnsi="Times New Roman" w:cs="Times New Roman"/>
-          <w:color w:val="000000"/>
-          <w:sz w:val="24"/>
-          <w:szCs w:val="24"/>
-          <w:lang w:eastAsia="en-CA"/>
-        </w:rPr>
-        <w:t xml:space="preserve"> is between 12 to 16 years old students. Students will be learning open sources prototyping of Techtronic’s platform. Students will create interactive electronic objects using Arduino board, micro controllers and so on.</w:t>
+        <w:t xml:space="preserve">This course is an introduction to Arduino circuit building and programming. The targeted age group for this course is </w:t>
+      </w:r>
+      <w:r>
+        <w:rPr>
+          <w:rFonts w:ascii="Times New Roman" w:eastAsia="Times New Roman" w:hAnsi="Times New Roman" w:cs="Times New Roman"/>
+          <w:color w:val="000000"/>
+          <w:sz w:val="24"/>
+          <w:szCs w:val="24"/>
+          <w:lang w:eastAsia="en-CA"/>
+        </w:rPr>
+        <w:t xml:space="preserve">students </w:t>
+      </w:r>
+      <w:r>
+        <w:rPr>
+          <w:rFonts w:ascii="Times New Roman" w:eastAsia="Times New Roman" w:hAnsi="Times New Roman" w:cs="Times New Roman"/>
+          <w:color w:val="000000"/>
+          <w:sz w:val="24"/>
+          <w:szCs w:val="24"/>
+          <w:lang w:eastAsia="en-CA"/>
+        </w:rPr>
+        <w:t>between 12 to 16 years old. Students will be learning open source prototyping of Techtronic’s platform. Students will create interactive electronic objects using</w:t>
+      </w:r>
+      <w:r>
+        <w:rPr>
+          <w:rFonts w:ascii="Times New Roman" w:eastAsia="Times New Roman" w:hAnsi="Times New Roman" w:cs="Times New Roman"/>
+          <w:color w:val="000000"/>
+          <w:sz w:val="24"/>
+          <w:szCs w:val="24"/>
+          <w:lang w:eastAsia="en-CA"/>
+        </w:rPr>
+        <w:t xml:space="preserve"> an</w:t>
+      </w:r>
+      <w:r>
+        <w:rPr>
+          <w:rFonts w:ascii="Times New Roman" w:eastAsia="Times New Roman" w:hAnsi="Times New Roman" w:cs="Times New Roman"/>
+          <w:color w:val="000000"/>
+          <w:sz w:val="24"/>
+          <w:szCs w:val="24"/>
+          <w:lang w:eastAsia="en-CA"/>
+        </w:rPr>
+        <w:t xml:space="preserve"> Arduino board, micro controllers and so on.</w:t>
       </w:r>
     </w:p>
     <w:p>
@@ -299,107 +317,510 @@
     </w:p>
     <w:p>
       <w:pPr>
+        <w:pStyle w:val="ListParagraph"/>
+        <w:numPr>
+          <w:ilvl w:val="0"/>
+          <w:numId w:val="2"/>
+        </w:numPr>
         <w:spacing w:line="240" w:lineRule="auto"/>
         <w:textAlignment w:val="baseline"/>
         <w:rPr>
           <w:rFonts w:ascii="Times New Roman" w:eastAsia="Times New Roman" w:hAnsi="Times New Roman" w:cs="Times New Roman"/>
-          <w:b/>
-          <w:color w:val="000000"/>
-          <w:sz w:val="24"/>
-          <w:szCs w:val="24"/>
-          <w:lang w:eastAsia="en-CA"/>
-        </w:rPr>
-      </w:pPr>
-      <w:r>
-        <w:rPr>
-          <w:rFonts w:ascii="Times New Roman" w:eastAsia="Times New Roman" w:hAnsi="Times New Roman" w:cs="Times New Roman"/>
-          <w:b/>
-          <w:color w:val="000000"/>
-          <w:sz w:val="24"/>
-          <w:szCs w:val="24"/>
-          <w:lang w:eastAsia="en-CA"/>
-        </w:rPr>
-        <w:t>Procedure</w:t>
-      </w:r>
-    </w:p>
-    <w:p>
-      <w:pPr>
+          <w:color w:val="000000"/>
+          <w:sz w:val="24"/>
+          <w:szCs w:val="24"/>
+          <w:lang w:eastAsia="en-CA"/>
+        </w:rPr>
+      </w:pPr>
+      <w:r>
+        <w:rPr>
+          <w:rFonts w:ascii="Times New Roman" w:eastAsia="Times New Roman" w:hAnsi="Times New Roman" w:cs="Times New Roman"/>
+          <w:color w:val="000000"/>
+          <w:sz w:val="24"/>
+          <w:szCs w:val="24"/>
+          <w:lang w:eastAsia="en-CA"/>
+        </w:rPr>
+        <w:t>Red LED</w:t>
+      </w:r>
+    </w:p>
+    <w:p>
+      <w:pPr>
+        <w:pStyle w:val="ListParagraph"/>
+        <w:numPr>
+          <w:ilvl w:val="0"/>
+          <w:numId w:val="2"/>
+        </w:numPr>
         <w:spacing w:line="240" w:lineRule="auto"/>
         <w:textAlignment w:val="baseline"/>
         <w:rPr>
           <w:rFonts w:ascii="Times New Roman" w:eastAsia="Times New Roman" w:hAnsi="Times New Roman" w:cs="Times New Roman"/>
-          <w:b/>
-          <w:color w:val="000000"/>
-          <w:sz w:val="24"/>
-          <w:szCs w:val="24"/>
-          <w:lang w:eastAsia="en-CA"/>
-        </w:rPr>
-      </w:pPr>
-      <w:r>
-        <w:rPr>
-          <w:rFonts w:ascii="Times New Roman" w:eastAsia="Times New Roman" w:hAnsi="Times New Roman" w:cs="Times New Roman"/>
-          <w:b/>
-          <w:color w:val="000000"/>
-          <w:sz w:val="24"/>
-          <w:szCs w:val="24"/>
-          <w:lang w:eastAsia="en-CA"/>
-        </w:rPr>
-        <w:t>Video</w:t>
-      </w:r>
-    </w:p>
-    <w:p>
-      <w:pPr>
+          <w:color w:val="000000"/>
+          <w:sz w:val="24"/>
+          <w:szCs w:val="24"/>
+          <w:lang w:eastAsia="en-CA"/>
+        </w:rPr>
+      </w:pPr>
+      <w:r>
+        <w:rPr>
+          <w:rFonts w:ascii="Times New Roman" w:eastAsia="Times New Roman" w:hAnsi="Times New Roman" w:cs="Times New Roman"/>
+          <w:color w:val="000000"/>
+          <w:sz w:val="24"/>
+          <w:szCs w:val="24"/>
+          <w:lang w:eastAsia="en-CA"/>
+        </w:rPr>
+        <w:t>Yellow LED</w:t>
+      </w:r>
+    </w:p>
+    <w:p>
+      <w:pPr>
+        <w:pStyle w:val="ListParagraph"/>
+        <w:numPr>
+          <w:ilvl w:val="0"/>
+          <w:numId w:val="2"/>
+        </w:numPr>
         <w:spacing w:line="240" w:lineRule="auto"/>
         <w:textAlignment w:val="baseline"/>
         <w:rPr>
           <w:rFonts w:ascii="Times New Roman" w:eastAsia="Times New Roman" w:hAnsi="Times New Roman" w:cs="Times New Roman"/>
-          <w:b/>
-          <w:color w:val="000000"/>
-          <w:sz w:val="24"/>
-          <w:szCs w:val="24"/>
-          <w:lang w:eastAsia="en-CA"/>
-        </w:rPr>
-      </w:pPr>
-      <w:r>
-        <w:rPr>
-          <w:rFonts w:ascii="Times New Roman" w:eastAsia="Times New Roman" w:hAnsi="Times New Roman" w:cs="Times New Roman"/>
-          <w:b/>
-          <w:color w:val="000000"/>
-          <w:sz w:val="24"/>
-          <w:szCs w:val="24"/>
-          <w:lang w:eastAsia="en-CA"/>
-        </w:rPr>
-        <w:t>Links to learn more about the topic</w:t>
-      </w:r>
-    </w:p>
-    <w:p>
-      <w:pPr>
+          <w:color w:val="000000"/>
+          <w:sz w:val="24"/>
+          <w:szCs w:val="24"/>
+          <w:lang w:eastAsia="en-CA"/>
+        </w:rPr>
+      </w:pPr>
+      <w:r>
+        <w:rPr>
+          <w:rFonts w:ascii="Times New Roman" w:eastAsia="Times New Roman" w:hAnsi="Times New Roman" w:cs="Times New Roman"/>
+          <w:color w:val="000000"/>
+          <w:sz w:val="24"/>
+          <w:szCs w:val="24"/>
+          <w:lang w:eastAsia="en-CA"/>
+        </w:rPr>
+        <w:t>Green LED</w:t>
+      </w:r>
+    </w:p>
+    <w:p>
+      <w:pPr>
+        <w:pStyle w:val="ListParagraph"/>
+        <w:numPr>
+          <w:ilvl w:val="0"/>
+          <w:numId w:val="2"/>
+        </w:numPr>
         <w:spacing w:line="240" w:lineRule="auto"/>
         <w:textAlignment w:val="baseline"/>
         <w:rPr>
           <w:rFonts w:ascii="Times New Roman" w:eastAsia="Times New Roman" w:hAnsi="Times New Roman" w:cs="Times New Roman"/>
-          <w:b/>
-          <w:color w:val="000000"/>
-          <w:sz w:val="24"/>
-          <w:szCs w:val="24"/>
-          <w:lang w:eastAsia="en-CA"/>
-        </w:rPr>
-      </w:pPr>
+          <w:color w:val="000000"/>
+          <w:sz w:val="24"/>
+          <w:szCs w:val="24"/>
+          <w:lang w:eastAsia="en-CA"/>
+        </w:rPr>
+      </w:pPr>
+      <w:r>
+        <w:rPr>
+          <w:rFonts w:ascii="Times New Roman" w:eastAsia="Times New Roman" w:hAnsi="Times New Roman" w:cs="Times New Roman"/>
+          <w:color w:val="000000"/>
+          <w:sz w:val="24"/>
+          <w:szCs w:val="24"/>
+          <w:lang w:eastAsia="en-CA"/>
+        </w:rPr>
+        <w:t>Infrared Emitter and Transistor</w:t>
+      </w:r>
+      <w:r>
+        <w:rPr>
+          <w:rFonts w:ascii="Times New Roman" w:eastAsia="Times New Roman" w:hAnsi="Times New Roman" w:cs="Times New Roman"/>
+          <w:color w:val="000000"/>
+          <w:sz w:val="24"/>
+          <w:szCs w:val="24"/>
+          <w:lang w:eastAsia="en-CA"/>
+        </w:rPr>
+        <w:t xml:space="preserve">: </w:t>
+      </w:r>
+      <w:r>
+        <w:rPr>
+          <w:rFonts w:ascii="Times New Roman" w:eastAsia="Times New Roman" w:hAnsi="Times New Roman" w:cs="Times New Roman"/>
+          <w:color w:val="000000"/>
+          <w:sz w:val="24"/>
+          <w:szCs w:val="24"/>
+          <w:lang w:eastAsia="en-CA"/>
+        </w:rPr>
+        <w:t>https://www.creatroninc.com/product/940nm-infrared-emitter-transistor-pair-ltr-4208-ltr-3208/</w:t>
+      </w:r>
+    </w:p>
+    <w:p>
+      <w:pPr>
+        <w:pStyle w:val="ListParagraph"/>
+        <w:numPr>
+          <w:ilvl w:val="0"/>
+          <w:numId w:val="2"/>
+        </w:numPr>
+        <w:spacing w:line="240" w:lineRule="auto"/>
+        <w:textAlignment w:val="baseline"/>
+        <w:rPr>
+          <w:rFonts w:ascii="Times New Roman" w:eastAsia="Times New Roman" w:hAnsi="Times New Roman" w:cs="Times New Roman"/>
+          <w:color w:val="000000"/>
+          <w:sz w:val="24"/>
+          <w:szCs w:val="24"/>
+          <w:lang w:eastAsia="en-CA"/>
+        </w:rPr>
+      </w:pPr>
+      <w:r>
+        <w:rPr>
+          <w:rFonts w:ascii="Times New Roman" w:eastAsia="Times New Roman" w:hAnsi="Times New Roman" w:cs="Times New Roman"/>
+          <w:color w:val="000000"/>
+          <w:sz w:val="24"/>
+          <w:szCs w:val="24"/>
+          <w:lang w:eastAsia="en-CA"/>
+        </w:rPr>
+        <w:t>Arduino UNO</w:t>
+      </w:r>
+    </w:p>
+    <w:p>
+      <w:pPr>
+        <w:pStyle w:val="ListParagraph"/>
+        <w:numPr>
+          <w:ilvl w:val="0"/>
+          <w:numId w:val="2"/>
+        </w:numPr>
+        <w:spacing w:line="240" w:lineRule="auto"/>
+        <w:textAlignment w:val="baseline"/>
+        <w:rPr>
+          <w:rFonts w:ascii="Times New Roman" w:eastAsia="Times New Roman" w:hAnsi="Times New Roman" w:cs="Times New Roman"/>
+          <w:color w:val="000000"/>
+          <w:sz w:val="24"/>
+          <w:szCs w:val="24"/>
+          <w:lang w:eastAsia="en-CA"/>
+        </w:rPr>
+      </w:pPr>
+      <w:r>
+        <w:rPr>
+          <w:rFonts w:ascii="Times New Roman" w:eastAsia="Times New Roman" w:hAnsi="Times New Roman" w:cs="Times New Roman"/>
+          <w:color w:val="000000"/>
+          <w:sz w:val="24"/>
+          <w:szCs w:val="24"/>
+          <w:lang w:eastAsia="en-CA"/>
+        </w:rPr>
+        <w:t>220 Ohm resistor x4</w:t>
+      </w:r>
+    </w:p>
+    <w:p>
+      <w:pPr>
+        <w:pStyle w:val="ListParagraph"/>
+        <w:numPr>
+          <w:ilvl w:val="0"/>
+          <w:numId w:val="2"/>
+        </w:numPr>
+        <w:spacing w:line="240" w:lineRule="auto"/>
+        <w:textAlignment w:val="baseline"/>
+        <w:rPr>
+          <w:rFonts w:ascii="Times New Roman" w:eastAsia="Times New Roman" w:hAnsi="Times New Roman" w:cs="Times New Roman"/>
+          <w:color w:val="000000"/>
+          <w:sz w:val="24"/>
+          <w:szCs w:val="24"/>
+          <w:lang w:eastAsia="en-CA"/>
+        </w:rPr>
+      </w:pPr>
+      <w:r>
+        <w:rPr>
+          <w:rFonts w:ascii="Times New Roman" w:eastAsia="Times New Roman" w:hAnsi="Times New Roman" w:cs="Times New Roman"/>
+          <w:color w:val="000000"/>
+          <w:sz w:val="24"/>
+          <w:szCs w:val="24"/>
+          <w:lang w:eastAsia="en-CA"/>
+        </w:rPr>
+        <w:t>2k Ohm Resistor</w:t>
+      </w:r>
+    </w:p>
+    <w:p>
+      <w:pPr>
+        <w:pStyle w:val="ListParagraph"/>
+        <w:numPr>
+          <w:ilvl w:val="0"/>
+          <w:numId w:val="2"/>
+        </w:numPr>
+        <w:spacing w:line="240" w:lineRule="auto"/>
+        <w:textAlignment w:val="baseline"/>
+        <w:rPr>
+          <w:rFonts w:ascii="Times New Roman" w:eastAsia="Times New Roman" w:hAnsi="Times New Roman" w:cs="Times New Roman"/>
+          <w:color w:val="000000"/>
+          <w:sz w:val="24"/>
+          <w:szCs w:val="24"/>
+          <w:lang w:eastAsia="en-CA"/>
+        </w:rPr>
+      </w:pPr>
+      <w:r>
+        <w:rPr>
+          <w:rFonts w:ascii="Times New Roman" w:eastAsia="Times New Roman" w:hAnsi="Times New Roman" w:cs="Times New Roman"/>
+          <w:color w:val="000000"/>
+          <w:sz w:val="24"/>
+          <w:szCs w:val="24"/>
+          <w:lang w:eastAsia="en-CA"/>
+        </w:rPr>
+        <w:t>F-F</w:t>
+      </w:r>
+      <w:r>
+        <w:rPr>
+          <w:rFonts w:ascii="Times New Roman" w:eastAsia="Times New Roman" w:hAnsi="Times New Roman" w:cs="Times New Roman"/>
+          <w:color w:val="000000"/>
+          <w:sz w:val="24"/>
+          <w:szCs w:val="24"/>
+          <w:lang w:eastAsia="en-CA"/>
+        </w:rPr>
+        <w:t xml:space="preserve"> Jumper</w:t>
+      </w:r>
+      <w:r>
+        <w:rPr>
+          <w:rFonts w:ascii="Times New Roman" w:eastAsia="Times New Roman" w:hAnsi="Times New Roman" w:cs="Times New Roman"/>
+          <w:color w:val="000000"/>
+          <w:sz w:val="24"/>
+          <w:szCs w:val="24"/>
+          <w:lang w:eastAsia="en-CA"/>
+        </w:rPr>
+        <w:t xml:space="preserve"> Wires</w:t>
+      </w:r>
+    </w:p>
+    <w:p>
+      <w:pPr>
+        <w:pStyle w:val="ListParagraph"/>
+        <w:numPr>
+          <w:ilvl w:val="0"/>
+          <w:numId w:val="2"/>
+        </w:numPr>
+        <w:spacing w:line="240" w:lineRule="auto"/>
+        <w:textAlignment w:val="baseline"/>
+        <w:rPr>
+          <w:rFonts w:ascii="Times New Roman" w:eastAsia="Times New Roman" w:hAnsi="Times New Roman" w:cs="Times New Roman"/>
+          <w:color w:val="000000"/>
+          <w:sz w:val="24"/>
+          <w:szCs w:val="24"/>
+          <w:lang w:eastAsia="en-CA"/>
+        </w:rPr>
+      </w:pPr>
+      <w:r>
+        <w:rPr>
+          <w:rFonts w:ascii="Times New Roman" w:eastAsia="Times New Roman" w:hAnsi="Times New Roman" w:cs="Times New Roman"/>
+          <w:color w:val="000000"/>
+          <w:sz w:val="24"/>
+          <w:szCs w:val="24"/>
+          <w:lang w:eastAsia="en-CA"/>
+        </w:rPr>
+        <w:t>M-F</w:t>
+      </w:r>
+      <w:r>
+        <w:rPr>
+          <w:rFonts w:ascii="Times New Roman" w:eastAsia="Times New Roman" w:hAnsi="Times New Roman" w:cs="Times New Roman"/>
+          <w:color w:val="000000"/>
+          <w:sz w:val="24"/>
+          <w:szCs w:val="24"/>
+          <w:lang w:eastAsia="en-CA"/>
+        </w:rPr>
+        <w:t xml:space="preserve"> Jumper</w:t>
+      </w:r>
       <w:bookmarkStart w:id="0" w:name="_GoBack"/>
       <w:bookmarkEnd w:id="0"/>
-    </w:p>
-    <w:p>
-      <w:pPr>
+      <w:r>
+        <w:rPr>
+          <w:rFonts w:ascii="Times New Roman" w:eastAsia="Times New Roman" w:hAnsi="Times New Roman" w:cs="Times New Roman"/>
+          <w:color w:val="000000"/>
+          <w:sz w:val="24"/>
+          <w:szCs w:val="24"/>
+          <w:lang w:eastAsia="en-CA"/>
+        </w:rPr>
+        <w:t xml:space="preserve"> Wires</w:t>
+      </w:r>
+    </w:p>
+    <w:p>
+      <w:pPr>
+        <w:pStyle w:val="ListParagraph"/>
+        <w:numPr>
+          <w:ilvl w:val="0"/>
+          <w:numId w:val="2"/>
+        </w:numPr>
         <w:spacing w:line="240" w:lineRule="auto"/>
         <w:textAlignment w:val="baseline"/>
         <w:rPr>
-          <w:rFonts w:ascii="Arial" w:eastAsia="Times New Roman" w:hAnsi="Arial" w:cs="Arial"/>
-          <w:color w:val="000000"/>
-          <w:sz w:val="24"/>
-          <w:szCs w:val="24"/>
-          <w:lang w:eastAsia="en-CA"/>
-        </w:rPr>
-      </w:pPr>
+          <w:rFonts w:ascii="Times New Roman" w:eastAsia="Times New Roman" w:hAnsi="Times New Roman" w:cs="Times New Roman"/>
+          <w:color w:val="000000"/>
+          <w:sz w:val="24"/>
+          <w:szCs w:val="24"/>
+          <w:lang w:eastAsia="en-CA"/>
+        </w:rPr>
+      </w:pPr>
+      <w:r>
+        <w:rPr>
+          <w:rFonts w:ascii="Times New Roman" w:eastAsia="Times New Roman" w:hAnsi="Times New Roman" w:cs="Times New Roman"/>
+          <w:color w:val="000000"/>
+          <w:sz w:val="24"/>
+          <w:szCs w:val="24"/>
+          <w:lang w:eastAsia="en-CA"/>
+        </w:rPr>
+        <w:t>Breadboard</w:t>
+      </w:r>
+    </w:p>
+    <w:p>
+      <w:pPr>
+        <w:spacing w:line="240" w:lineRule="auto"/>
+        <w:textAlignment w:val="baseline"/>
+        <w:rPr>
+          <w:rFonts w:ascii="Times New Roman" w:eastAsia="Times New Roman" w:hAnsi="Times New Roman" w:cs="Times New Roman"/>
+          <w:b/>
+          <w:color w:val="000000"/>
+          <w:sz w:val="24"/>
+          <w:szCs w:val="24"/>
+          <w:lang w:eastAsia="en-CA"/>
+        </w:rPr>
+      </w:pPr>
+      <w:r>
+        <w:rPr>
+          <w:rFonts w:ascii="Times New Roman" w:eastAsia="Times New Roman" w:hAnsi="Times New Roman" w:cs="Times New Roman"/>
+          <w:b/>
+          <w:color w:val="000000"/>
+          <w:sz w:val="24"/>
+          <w:szCs w:val="24"/>
+          <w:lang w:eastAsia="en-CA"/>
+        </w:rPr>
+        <w:t>Procedure</w:t>
+      </w:r>
+    </w:p>
+    <w:p>
+      <w:pPr>
+        <w:pStyle w:val="ListParagraph"/>
+        <w:numPr>
+          <w:ilvl w:val="0"/>
+          <w:numId w:val="2"/>
+        </w:numPr>
+        <w:spacing w:line="240" w:lineRule="auto"/>
+        <w:textAlignment w:val="baseline"/>
+        <w:rPr>
+          <w:rFonts w:ascii="Times New Roman" w:eastAsia="Times New Roman" w:hAnsi="Times New Roman" w:cs="Times New Roman"/>
+          <w:color w:val="000000"/>
+          <w:sz w:val="24"/>
+          <w:szCs w:val="24"/>
+          <w:lang w:eastAsia="en-CA"/>
+        </w:rPr>
+      </w:pPr>
+      <w:r>
+        <w:rPr>
+          <w:rFonts w:ascii="Times New Roman" w:eastAsia="Times New Roman" w:hAnsi="Times New Roman" w:cs="Times New Roman"/>
+          <w:color w:val="000000"/>
+          <w:sz w:val="24"/>
+          <w:szCs w:val="24"/>
+          <w:lang w:eastAsia="en-CA"/>
+        </w:rPr>
+        <w:t>Connect the 3 LEDs to 3 of the digital pins on the Arduino using 3 220 Ohm resistors</w:t>
+      </w:r>
+    </w:p>
+    <w:p>
+      <w:pPr>
+        <w:pStyle w:val="ListParagraph"/>
+        <w:numPr>
+          <w:ilvl w:val="0"/>
+          <w:numId w:val="2"/>
+        </w:numPr>
+        <w:spacing w:line="240" w:lineRule="auto"/>
+        <w:textAlignment w:val="baseline"/>
+        <w:rPr>
+          <w:rFonts w:ascii="Times New Roman" w:eastAsia="Times New Roman" w:hAnsi="Times New Roman" w:cs="Times New Roman"/>
+          <w:color w:val="000000"/>
+          <w:sz w:val="24"/>
+          <w:szCs w:val="24"/>
+          <w:lang w:eastAsia="en-CA"/>
+        </w:rPr>
+      </w:pPr>
+      <w:r>
+        <w:rPr>
+          <w:rFonts w:ascii="Times New Roman" w:eastAsia="Times New Roman" w:hAnsi="Times New Roman" w:cs="Times New Roman"/>
+          <w:color w:val="000000"/>
+          <w:sz w:val="24"/>
+          <w:szCs w:val="24"/>
+          <w:lang w:eastAsia="en-CA"/>
+        </w:rPr>
+        <w:t>Connect the IR emitter to one of the digital pins using one 220 Ohm resistor</w:t>
+      </w:r>
+    </w:p>
+    <w:p>
+      <w:pPr>
+        <w:pStyle w:val="ListParagraph"/>
+        <w:numPr>
+          <w:ilvl w:val="0"/>
+          <w:numId w:val="2"/>
+        </w:numPr>
+        <w:spacing w:line="240" w:lineRule="auto"/>
+        <w:textAlignment w:val="baseline"/>
+        <w:rPr>
+          <w:rFonts w:ascii="Times New Roman" w:eastAsia="Times New Roman" w:hAnsi="Times New Roman" w:cs="Times New Roman"/>
+          <w:color w:val="000000"/>
+          <w:sz w:val="24"/>
+          <w:szCs w:val="24"/>
+          <w:lang w:eastAsia="en-CA"/>
+        </w:rPr>
+      </w:pPr>
+      <w:r>
+        <w:rPr>
+          <w:rFonts w:ascii="Times New Roman" w:eastAsia="Times New Roman" w:hAnsi="Times New Roman" w:cs="Times New Roman"/>
+          <w:color w:val="000000"/>
+          <w:sz w:val="24"/>
+          <w:szCs w:val="24"/>
+          <w:lang w:eastAsia="en-CA"/>
+        </w:rPr>
+        <w:t>Connect the positive pin of the Transistor to 5V</w:t>
+      </w:r>
+    </w:p>
+    <w:p>
+      <w:pPr>
+        <w:pStyle w:val="ListParagraph"/>
+        <w:numPr>
+          <w:ilvl w:val="0"/>
+          <w:numId w:val="2"/>
+        </w:numPr>
+        <w:spacing w:line="240" w:lineRule="auto"/>
+        <w:textAlignment w:val="baseline"/>
+        <w:rPr>
+          <w:rFonts w:ascii="Times New Roman" w:eastAsia="Times New Roman" w:hAnsi="Times New Roman" w:cs="Times New Roman"/>
+          <w:color w:val="000000"/>
+          <w:sz w:val="24"/>
+          <w:szCs w:val="24"/>
+          <w:lang w:eastAsia="en-CA"/>
+        </w:rPr>
+      </w:pPr>
+      <w:r>
+        <w:rPr>
+          <w:rFonts w:ascii="Times New Roman" w:eastAsia="Times New Roman" w:hAnsi="Times New Roman" w:cs="Times New Roman"/>
+          <w:color w:val="000000"/>
+          <w:sz w:val="24"/>
+          <w:szCs w:val="24"/>
+          <w:lang w:eastAsia="en-CA"/>
+        </w:rPr>
+        <w:t>Connect the negative pin of the transistor to ground using the 2k Ohm resistor</w:t>
+      </w:r>
+    </w:p>
+    <w:p>
+      <w:pPr>
+        <w:pStyle w:val="ListParagraph"/>
+        <w:numPr>
+          <w:ilvl w:val="0"/>
+          <w:numId w:val="2"/>
+        </w:numPr>
+        <w:spacing w:line="240" w:lineRule="auto"/>
+        <w:textAlignment w:val="baseline"/>
+        <w:rPr>
+          <w:rFonts w:ascii="Times New Roman" w:eastAsia="Times New Roman" w:hAnsi="Times New Roman" w:cs="Times New Roman"/>
+          <w:color w:val="000000"/>
+          <w:sz w:val="24"/>
+          <w:szCs w:val="24"/>
+          <w:lang w:eastAsia="en-CA"/>
+        </w:rPr>
+      </w:pPr>
+      <w:r>
+        <w:rPr>
+          <w:rFonts w:ascii="Times New Roman" w:eastAsia="Times New Roman" w:hAnsi="Times New Roman" w:cs="Times New Roman"/>
+          <w:color w:val="000000"/>
+          <w:sz w:val="24"/>
+          <w:szCs w:val="24"/>
+          <w:lang w:eastAsia="en-CA"/>
+        </w:rPr>
+        <w:t>Connect the negative pin of the transistor to one of the analog pins on the Arduino</w:t>
+      </w:r>
     </w:p>
     <w:p/>
     <w:sectPr>
@@ -563,8 +984,123 @@
       </w:rPr>
     </w:lvl>
   </w:abstractNum>
+  <w:abstractNum w:abstractNumId="1" w15:restartNumberingAfterBreak="0">
+    <w:nsid w:val="38C354B6"/>
+    <w:multiLevelType w:val="hybridMultilevel"/>
+    <w:tmpl w:val="127EE262"/>
+    <w:lvl w:ilvl="0" w:tplc="40627C5A">
+      <w:numFmt w:val="bullet"/>
+      <w:lvlText w:val="-"/>
+      <w:lvlJc w:val="left"/>
+      <w:pPr>
+        <w:ind w:left="720" w:hanging="360"/>
+      </w:pPr>
+      <w:rPr>
+        <w:rFonts w:ascii="Times New Roman" w:eastAsia="Times New Roman" w:hAnsi="Times New Roman" w:cs="Times New Roman" w:hint="default"/>
+      </w:rPr>
+    </w:lvl>
+    <w:lvl w:ilvl="1" w:tplc="10090003" w:tentative="1">
+      <w:start w:val="1"/>
+      <w:numFmt w:val="bullet"/>
+      <w:lvlText w:val="o"/>
+      <w:lvlJc w:val="left"/>
+      <w:pPr>
+        <w:ind w:left="1440" w:hanging="360"/>
+      </w:pPr>
+      <w:rPr>
+        <w:rFonts w:ascii="Courier New" w:hAnsi="Courier New" w:cs="Courier New" w:hint="default"/>
+      </w:rPr>
+    </w:lvl>
+    <w:lvl w:ilvl="2" w:tplc="10090005" w:tentative="1">
+      <w:start w:val="1"/>
+      <w:numFmt w:val="bullet"/>
+      <w:lvlText w:val=""/>
+      <w:lvlJc w:val="left"/>
+      <w:pPr>
+        <w:ind w:left="2160" w:hanging="360"/>
+      </w:pPr>
+      <w:rPr>
+        <w:rFonts w:ascii="Wingdings" w:hAnsi="Wingdings" w:hint="default"/>
+      </w:rPr>
+    </w:lvl>
+    <w:lvl w:ilvl="3" w:tplc="10090001" w:tentative="1">
+      <w:start w:val="1"/>
+      <w:numFmt w:val="bullet"/>
+      <w:lvlText w:val=""/>
+      <w:lvlJc w:val="left"/>
+      <w:pPr>
+        <w:ind w:left="2880" w:hanging="360"/>
+      </w:pPr>
+      <w:rPr>
+        <w:rFonts w:ascii="Symbol" w:hAnsi="Symbol" w:hint="default"/>
+      </w:rPr>
+    </w:lvl>
+    <w:lvl w:ilvl="4" w:tplc="10090003" w:tentative="1">
+      <w:start w:val="1"/>
+      <w:numFmt w:val="bullet"/>
+      <w:lvlText w:val="o"/>
+      <w:lvlJc w:val="left"/>
+      <w:pPr>
+        <w:ind w:left="3600" w:hanging="360"/>
+      </w:pPr>
+      <w:rPr>
+        <w:rFonts w:ascii="Courier New" w:hAnsi="Courier New" w:cs="Courier New" w:hint="default"/>
+      </w:rPr>
+    </w:lvl>
+    <w:lvl w:ilvl="5" w:tplc="10090005" w:tentative="1">
+      <w:start w:val="1"/>
+      <w:numFmt w:val="bullet"/>
+      <w:lvlText w:val=""/>
+      <w:lvlJc w:val="left"/>
+      <w:pPr>
+        <w:ind w:left="4320" w:hanging="360"/>
+      </w:pPr>
+      <w:rPr>
+        <w:rFonts w:ascii="Wingdings" w:hAnsi="Wingdings" w:hint="default"/>
+      </w:rPr>
+    </w:lvl>
+    <w:lvl w:ilvl="6" w:tplc="10090001" w:tentative="1">
+      <w:start w:val="1"/>
+      <w:numFmt w:val="bullet"/>
+      <w:lvlText w:val=""/>
+      <w:lvlJc w:val="left"/>
+      <w:pPr>
+        <w:ind w:left="5040" w:hanging="360"/>
+      </w:pPr>
+      <w:rPr>
+        <w:rFonts w:ascii="Symbol" w:hAnsi="Symbol" w:hint="default"/>
+      </w:rPr>
+    </w:lvl>
+    <w:lvl w:ilvl="7" w:tplc="10090003" w:tentative="1">
+      <w:start w:val="1"/>
+      <w:numFmt w:val="bullet"/>
+      <w:lvlText w:val="o"/>
+      <w:lvlJc w:val="left"/>
+      <w:pPr>
+        <w:ind w:left="5760" w:hanging="360"/>
+      </w:pPr>
+      <w:rPr>
+        <w:rFonts w:ascii="Courier New" w:hAnsi="Courier New" w:cs="Courier New" w:hint="default"/>
+      </w:rPr>
+    </w:lvl>
+    <w:lvl w:ilvl="8" w:tplc="10090005" w:tentative="1">
+      <w:start w:val="1"/>
+      <w:numFmt w:val="bullet"/>
+      <w:lvlText w:val=""/>
+      <w:lvlJc w:val="left"/>
+      <w:pPr>
+        <w:ind w:left="6480" w:hanging="360"/>
+      </w:pPr>
+      <w:rPr>
+        <w:rFonts w:ascii="Wingdings" w:hAnsi="Wingdings" w:hint="default"/>
+      </w:rPr>
+    </w:lvl>
+  </w:abstractNum>
   <w:num w:numId="1">
     <w:abstractNumId w:val="0"/>
+  </w:num>
+  <w:num w:numId="2">
+    <w:abstractNumId w:val="1"/>
   </w:num>
 </w:numbering>
 </file>
@@ -692,6 +1228,7 @@
     <w:lsdException w:name="HTML Sample" w:semiHidden="1" w:unhideWhenUsed="1"/>
     <w:lsdException w:name="HTML Typewriter" w:semiHidden="1" w:unhideWhenUsed="1"/>
     <w:lsdException w:name="HTML Variable" w:semiHidden="1" w:unhideWhenUsed="1"/>
+    <w:lsdException w:name="Normal Table" w:semiHidden="1" w:unhideWhenUsed="1"/>
     <w:lsdException w:name="annotation subject" w:semiHidden="1" w:unhideWhenUsed="1"/>
     <w:lsdException w:name="No List" w:semiHidden="1" w:unhideWhenUsed="1"/>
     <w:lsdException w:name="Outline List 1" w:semiHidden="1" w:unhideWhenUsed="1"/>
@@ -738,8 +1275,10 @@
     <w:lsdException w:name="Table Subtle 2" w:semiHidden="1" w:unhideWhenUsed="1"/>
     <w:lsdException w:name="Table Web 1" w:semiHidden="1" w:unhideWhenUsed="1"/>
     <w:lsdException w:name="Table Web 2" w:semiHidden="1" w:unhideWhenUsed="1"/>
+    <w:lsdException w:name="Table Web 3" w:semiHidden="1" w:unhideWhenUsed="1"/>
     <w:lsdException w:name="Balloon Text" w:semiHidden="1" w:unhideWhenUsed="1"/>
     <w:lsdException w:name="Table Grid" w:uiPriority="39"/>
+    <w:lsdException w:name="Table Theme" w:semiHidden="1" w:unhideWhenUsed="1"/>
     <w:lsdException w:name="Placeholder Text" w:semiHidden="1"/>
     <w:lsdException w:name="No Spacing" w:uiPriority="1" w:qFormat="1"/>
     <w:lsdException w:name="Light Shading" w:uiPriority="60"/>
@@ -1009,6 +1548,40 @@
       <w:lang w:eastAsia="en-CA"/>
     </w:rPr>
   </w:style>
+  <w:style w:type="paragraph" w:styleId="ListParagraph">
+    <w:name w:val="List Paragraph"/>
+    <w:basedOn w:val="Normal"/>
+    <w:uiPriority w:val="34"/>
+    <w:qFormat/>
+    <w:rsid w:val="00A20116"/>
+    <w:pPr>
+      <w:ind w:left="720"/>
+      <w:contextualSpacing/>
+    </w:pPr>
+  </w:style>
+  <w:style w:type="character" w:styleId="Hyperlink">
+    <w:name w:val="Hyperlink"/>
+    <w:basedOn w:val="DefaultParagraphFont"/>
+    <w:uiPriority w:val="99"/>
+    <w:unhideWhenUsed/>
+    <w:rsid w:val="00800B4A"/>
+    <w:rPr>
+      <w:color w:val="0563C1" w:themeColor="hyperlink"/>
+      <w:u w:val="single"/>
+    </w:rPr>
+  </w:style>
+  <w:style w:type="character" w:styleId="UnresolvedMention">
+    <w:name w:val="Unresolved Mention"/>
+    <w:basedOn w:val="DefaultParagraphFont"/>
+    <w:uiPriority w:val="99"/>
+    <w:semiHidden/>
+    <w:unhideWhenUsed/>
+    <w:rsid w:val="00800B4A"/>
+    <w:rPr>
+      <w:color w:val="605E5C"/>
+      <w:shd w:val="clear" w:color="auto" w:fill="E1DFDD"/>
+    </w:rPr>
+  </w:style>
 </w:styles>
 </file>
 
